--- a/public/CV_Jakub_Klalo.docx
+++ b/public/CV_Jakub_Klalo.docx
@@ -15,6 +15,7 @@
       </w:pPr>
       <w:r>
         <w:rPr>
+          <w:noProof/>
           <w:lang w:val="pl-PL"/>
         </w:rPr>
         <w:drawing>
@@ -428,7 +429,6 @@
                               </w:rPr>
                               <w:t xml:space="preserve">Znajomość języków programowania: </w:t>
                             </w:r>
-                            <w:proofErr w:type="spellStart"/>
                             <w:r>
                               <w:rPr>
                                 <w:rFonts w:ascii="Open Sans" w:hAnsi="Open Sans" w:cs="Open Sans"/>
@@ -442,7 +442,6 @@
                               </w:rPr>
                               <w:t>TypeScript</w:t>
                             </w:r>
-                            <w:proofErr w:type="spellEnd"/>
                             <w:r>
                               <w:rPr>
                                 <w:rFonts w:ascii="Open Sans" w:hAnsi="Open Sans" w:cs="Open Sans"/>
@@ -1531,79 +1530,7 @@
                                 <w:szCs w:val="16"/>
                                 <w:lang w:val="pl-PL"/>
                               </w:rPr>
-                              <w:t xml:space="preserve">opanowałem tworzenie stron internetowych od strony wizualnej – </w:t>
-                            </w:r>
-                            <w:proofErr w:type="spellStart"/>
-                            <w:r>
-                              <w:rPr>
-                                <w:rFonts w:ascii="Open Sans" w:hAnsi="Open Sans" w:cs="Open Sans"/>
-                                <w:color w:val="1B1D20"/>
-                                <w:spacing w:val="4"/>
-                                <w:sz w:val="16"/>
-                                <w:szCs w:val="16"/>
-                                <w:lang w:val="pl-PL"/>
-                              </w:rPr>
-                              <w:t>fontend</w:t>
-                            </w:r>
-                            <w:proofErr w:type="spellEnd"/>
-                            <w:r>
-                              <w:rPr>
-                                <w:rFonts w:ascii="Open Sans" w:hAnsi="Open Sans" w:cs="Open Sans"/>
-                                <w:color w:val="1B1D20"/>
-                                <w:spacing w:val="4"/>
-                                <w:sz w:val="16"/>
-                                <w:szCs w:val="16"/>
-                                <w:lang w:val="pl-PL"/>
-                              </w:rPr>
-                              <w:t xml:space="preserve">, przy pomocy różnych bibliotek i </w:t>
-                            </w:r>
-                            <w:proofErr w:type="spellStart"/>
-                            <w:r>
-                              <w:rPr>
-                                <w:rFonts w:ascii="Open Sans" w:hAnsi="Open Sans" w:cs="Open Sans"/>
-                                <w:color w:val="1B1D20"/>
-                                <w:spacing w:val="4"/>
-                                <w:sz w:val="16"/>
-                                <w:szCs w:val="16"/>
-                                <w:lang w:val="pl-PL"/>
-                              </w:rPr>
-                              <w:t>frameworków</w:t>
-                            </w:r>
-                            <w:proofErr w:type="spellEnd"/>
-                            <w:r>
-                              <w:rPr>
-                                <w:rFonts w:ascii="Open Sans" w:hAnsi="Open Sans" w:cs="Open Sans"/>
-                                <w:color w:val="1B1D20"/>
-                                <w:spacing w:val="4"/>
-                                <w:sz w:val="16"/>
-                                <w:szCs w:val="16"/>
-                                <w:lang w:val="pl-PL"/>
-                              </w:rPr>
-                              <w:t xml:space="preserve"> </w:t>
-                            </w:r>
-                            <w:proofErr w:type="spellStart"/>
-                            <w:r>
-                              <w:rPr>
-                                <w:rFonts w:ascii="Open Sans" w:hAnsi="Open Sans" w:cs="Open Sans"/>
-                                <w:color w:val="1B1D20"/>
-                                <w:spacing w:val="4"/>
-                                <w:sz w:val="16"/>
-                                <w:szCs w:val="16"/>
-                                <w:lang w:val="pl-PL"/>
-                              </w:rPr>
-                              <w:t>React</w:t>
-                            </w:r>
-                            <w:proofErr w:type="spellEnd"/>
-                            <w:r>
-                              <w:rPr>
-                                <w:rFonts w:ascii="Open Sans" w:hAnsi="Open Sans" w:cs="Open Sans"/>
-                                <w:color w:val="1B1D20"/>
-                                <w:spacing w:val="4"/>
-                                <w:sz w:val="16"/>
-                                <w:szCs w:val="16"/>
-                                <w:lang w:val="pl-PL"/>
-                              </w:rPr>
-                              <w:t xml:space="preserve"> i Vue</w:t>
+                              <w:t>opanowałem tworzenie stron internetowych od strony wizualnej – fontend, przy pomocy różnych bibliotek i frameworków React i Vue</w:t>
                             </w:r>
                             <w:r>
                               <w:rPr>
@@ -3527,7 +3454,6 @@
                               </w:rPr>
                               <w:t xml:space="preserve"> do znanego komunikatora </w:t>
                             </w:r>
-                            <w:proofErr w:type="spellStart"/>
                             <w:r>
                               <w:rPr>
                                 <w:rFonts w:ascii="Open Sans" w:hAnsi="Open Sans" w:cs="Open Sans"/>
@@ -3541,7 +3467,6 @@
                               </w:rPr>
                               <w:t>Discord</w:t>
                             </w:r>
-                            <w:proofErr w:type="spellEnd"/>
                             <w:r>
                               <w:rPr>
                                 <w:rFonts w:ascii="Open Sans" w:hAnsi="Open Sans" w:cs="Open Sans"/>
@@ -3601,7 +3526,6 @@
                               </w:rPr>
                               <w:t xml:space="preserve">, kanał na </w:t>
                             </w:r>
-                            <w:proofErr w:type="spellStart"/>
                             <w:r>
                               <w:rPr>
                                 <w:rFonts w:ascii="Open Sans" w:hAnsi="Open Sans" w:cs="Open Sans"/>
@@ -3615,7 +3539,6 @@
                               </w:rPr>
                               <w:t>YouTubie</w:t>
                             </w:r>
-                            <w:proofErr w:type="spellEnd"/>
                             <w:r>
                               <w:rPr>
                                 <w:rFonts w:ascii="Open Sans" w:hAnsi="Open Sans" w:cs="Open Sans"/>
@@ -4775,7 +4698,18 @@
                                   <w:szCs w:val="16"/>
                                   <w:lang w:val="pl-PL"/>
                                 </w:rPr>
-                                <w:t>2024</w:t>
+                                <w:t>202</w:t>
+                              </w:r>
+                              <w:r>
+                                <w:rPr>
+                                  <w:rFonts w:ascii="Open Sans" w:hAnsi="Open Sans" w:cs="Open Sans"/>
+                                  <w:color w:val="1B1D20"/>
+                                  <w:spacing w:val="4"/>
+                                  <w:sz w:val="16"/>
+                                  <w:szCs w:val="16"/>
+                                  <w:lang w:val="pl-PL"/>
+                                </w:rPr>
+                                <w:t>5</w:t>
                               </w:r>
                             </w:p>
                           </w:txbxContent>
@@ -4848,6 +4782,10 @@
           <mc:Fallback>
             <w:pict>
               <v:group w14:anchorId="5B05CB2E" id="Group 8" o:spid="_x0000_s1045" style="position:absolute;margin-left:254.55pt;margin-top:502.7pt;width:302.3pt;height:35.95pt;z-index:251678720;mso-width-relative:margin;mso-height-relative:margin" coordorigin="2057,90" coordsize="38399,4580" o:gfxdata="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">
+                <v:shapetype id="_x0000_t202" coordsize="21600,21600" o:spt="202" path="m,l,21600r21600,l21600,xe">
+                  <v:stroke joinstyle="miter"/>
+                  <v:path gradientshapeok="t" o:connecttype="rect"/>
+                </v:shapetype>
                 <v:shape id="Text Box 67" o:spid="_x0000_s1046" type="#_x0000_t202" style="position:absolute;left:2057;top:90;width:4602;height:2239;visibility:visible;mso-wrap-style:square;v-text-anchor:top" o:gfxdata="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" filled="f" stroked="f" strokeweight=".5pt">
                   <v:textbox>
                     <w:txbxContent>
@@ -4995,7 +4933,18 @@
                             <w:szCs w:val="16"/>
                             <w:lang w:val="pl-PL"/>
                           </w:rPr>
-                          <w:t>2024</w:t>
+                          <w:t>202</w:t>
+                        </w:r>
+                        <w:r>
+                          <w:rPr>
+                            <w:rFonts w:ascii="Open Sans" w:hAnsi="Open Sans" w:cs="Open Sans"/>
+                            <w:color w:val="1B1D20"/>
+                            <w:spacing w:val="4"/>
+                            <w:sz w:val="16"/>
+                            <w:szCs w:val="16"/>
+                            <w:lang w:val="pl-PL"/>
+                          </w:rPr>
+                          <w:t>5</w:t>
                         </w:r>
                       </w:p>
                     </w:txbxContent>
@@ -6331,7 +6280,6 @@
                               </w:rPr>
                               <w:t>.com/</w:t>
                             </w:r>
-                            <w:proofErr w:type="spellStart"/>
                             <w:r>
                               <w:rPr>
                                 <w:rFonts w:ascii="Open Sans SemiBold" w:hAnsi="Open Sans SemiBold" w:cs="Open Sans SemiBold"/>
@@ -6343,7 +6291,6 @@
                               </w:rPr>
                               <w:t>quanosek</w:t>
                             </w:r>
-                            <w:proofErr w:type="spellEnd"/>
                           </w:p>
                         </w:txbxContent>
                       </wps:txbx>
